--- a/Normalization.docx
+++ b/Normalization.docx
@@ -1575,7 +1575,23 @@
                 <w:b/>
                 <w:bCs/>
               </w:rPr>
-              <w:t>Accomodation</w:t>
+              <w:t>Accom</w:t>
+            </w:r>
+            <w:r>
+              <w:rPr>
+                <w:rFonts w:ascii="Century Gothic" w:hAnsi="Century Gothic"/>
+                <w:b/>
+                <w:bCs/>
+              </w:rPr>
+              <w:t>m</w:t>
+            </w:r>
+            <w:r>
+              <w:rPr>
+                <w:rFonts w:ascii="Century Gothic" w:hAnsi="Century Gothic"/>
+                <w:b/>
+                <w:bCs/>
+              </w:rPr>
+              <w:t>odation</w:t>
             </w:r>
           </w:p>
           <w:p>
@@ -1792,17 +1808,7 @@
                 <w:sz w:val="20"/>
                 <w:szCs w:val="20"/>
               </w:rPr>
-              <w:t>DemandIssueComment</w:t>
-            </w:r>
-            <w:r>
-              <w:rPr>
-                <w:rFonts w:ascii="Century Gothic" w:hAnsi="Century Gothic"/>
-                <w:b/>
-                <w:bCs/>
-                <w:sz w:val="20"/>
-                <w:szCs w:val="20"/>
-              </w:rPr>
-              <w:t xml:space="preserve">Id </w:t>
+              <w:t xml:space="preserve">DemandIssueCommentId </w:t>
             </w:r>
             <w:r>
               <w:rPr>
@@ -5276,18 +5282,7 @@
                 <w:sz w:val="28"/>
                 <w:szCs w:val="28"/>
               </w:rPr>
-              <w:t>ApplicationIssue</w:t>
-            </w:r>
-            <w:r>
-              <w:rPr>
-                <w:rStyle w:val="IntenseEmphasis"/>
-                <w:rFonts w:ascii="Century Gothic" w:hAnsi="Century Gothic"/>
-                <w:i w:val="0"/>
-                <w:iCs w:val="0"/>
-                <w:sz w:val="28"/>
-                <w:szCs w:val="28"/>
-              </w:rPr>
-              <w:t>C</w:t>
+              <w:t>ApplicationIssueC</w:t>
             </w:r>
             <w:r>
               <w:rPr>
@@ -8970,72 +8965,27 @@
                 <w:bCs/>
                 <w:lang w:val="fr-FR"/>
               </w:rPr>
-              <w:t>VisaIssueComment</w:t>
-            </w:r>
-            <w:r>
+              <w:t>VisaIssueCommentId (PK)</w:t>
+            </w:r>
+          </w:p>
+          <w:p>
+            <w:pPr>
+              <w:spacing w:after="100"/>
               <w:rPr>
                 <w:rFonts w:ascii="Century Gothic" w:hAnsi="Century Gothic"/>
                 <w:b/>
                 <w:bCs/>
                 <w:lang w:val="fr-FR"/>
               </w:rPr>
-              <w:t>Id (PK)</w:t>
-            </w:r>
-          </w:p>
-          <w:p>
-            <w:pPr>
-              <w:spacing w:after="100"/>
+            </w:pPr>
+            <w:r>
               <w:rPr>
                 <w:rFonts w:ascii="Century Gothic" w:hAnsi="Century Gothic"/>
                 <w:b/>
                 <w:bCs/>
                 <w:lang w:val="fr-FR"/>
               </w:rPr>
-            </w:pPr>
-            <w:r>
-              <w:rPr>
-                <w:rFonts w:ascii="Century Gothic" w:hAnsi="Century Gothic"/>
-                <w:b/>
-                <w:bCs/>
-                <w:lang w:val="fr-FR"/>
-              </w:rPr>
-              <w:t>Visaissueid</w:t>
-            </w:r>
-            <w:r>
-              <w:rPr>
-                <w:rFonts w:ascii="Century Gothic" w:hAnsi="Century Gothic"/>
-                <w:b/>
-                <w:bCs/>
-                <w:lang w:val="fr-FR"/>
-              </w:rPr>
-              <w:t xml:space="preserve"> </w:t>
-            </w:r>
-            <w:r>
-              <w:rPr>
-                <w:rFonts w:ascii="Century Gothic" w:hAnsi="Century Gothic"/>
-                <w:b/>
-                <w:bCs/>
-                <w:lang w:val="fr-FR"/>
-              </w:rPr>
-              <w:t>(</w:t>
-            </w:r>
-            <w:r>
-              <w:rPr>
-                <w:rFonts w:ascii="Century Gothic" w:hAnsi="Century Gothic"/>
-                <w:b/>
-                <w:bCs/>
-                <w:lang w:val="fr-FR"/>
-              </w:rPr>
-              <w:t>F</w:t>
-            </w:r>
-            <w:r>
-              <w:rPr>
-                <w:rFonts w:ascii="Century Gothic" w:hAnsi="Century Gothic"/>
-                <w:b/>
-                <w:bCs/>
-                <w:lang w:val="fr-FR"/>
-              </w:rPr>
-              <w:t>K)</w:t>
+              <w:t>Visaissueid (FK)</w:t>
             </w:r>
           </w:p>
           <w:p>
@@ -12192,6 +12142,7 @@
   <w:style w:type="character" w:default="1" w:styleId="DefaultParagraphFont">
     <w:name w:val="Default Paragraph Font"/>
     <w:uiPriority w:val="1"/>
+    <w:semiHidden/>
     <w:unhideWhenUsed/>
   </w:style>
   <w:style w:type="table" w:default="1" w:styleId="TableNormal">
